--- a/LED Tables Project Proposal.docx
+++ b/LED Tables Project Proposal.docx
@@ -9,7 +9,15 @@
         <w:t>Name:</w:t>
       </w:r>
       <w:r>
-        <w:t xml:space="preserve"> Jake Hafele and Caitie Steele</w:t>
+        <w:t xml:space="preserve"> Jake Hafele and </w:t>
+      </w:r>
+      <w:proofErr w:type="spellStart"/>
+      <w:r>
+        <w:t>Caitie</w:t>
+      </w:r>
+      <w:proofErr w:type="spellEnd"/>
+      <w:r>
+        <w:t xml:space="preserve"> Steele</w:t>
       </w:r>
     </w:p>
     <w:p>
@@ -46,6 +54,9 @@
       <w:r>
         <w:t xml:space="preserve"> </w:t>
       </w:r>
+      <w:r>
+        <w:t>For fun</w:t>
+      </w:r>
     </w:p>
     <w:p>
       <w:r>
@@ -74,14 +85,7 @@
           <w:rFonts w:ascii="Times New Roman" w:eastAsia="Times New Roman" w:hAnsi="Times New Roman" w:cs="Times New Roman"/>
           <w:u w:val="single"/>
         </w:rPr>
-        <w:t>C</w:t>
-      </w:r>
-      <w:r>
-        <w:rPr>
-          <w:rFonts w:ascii="Times New Roman" w:eastAsia="Times New Roman" w:hAnsi="Times New Roman" w:cs="Times New Roman"/>
-          <w:u w:val="single"/>
-        </w:rPr>
-        <w:t>ritical Tinkers Project Proposal:</w:t>
+        <w:t>Critical Tinkers Project Proposal:</w:t>
       </w:r>
     </w:p>
     <w:p>
@@ -137,14 +141,32 @@
           <w:b w:val="0"/>
           <w:bCs/>
         </w:rPr>
-        <w:t xml:space="preserve">For this project, me and Caitie wanted to make our own small tables for our rooms. </w:t>
-      </w:r>
+        <w:t xml:space="preserve">For this project, me and </w:t>
+      </w:r>
+      <w:proofErr w:type="spellStart"/>
       <w:r>
         <w:rPr>
           <w:rFonts w:ascii="Times New Roman" w:eastAsia="Times New Roman" w:hAnsi="Times New Roman" w:cs="Times New Roman"/>
           <w:b w:val="0"/>
           <w:bCs/>
         </w:rPr>
+        <w:t>Caitie</w:t>
+      </w:r>
+      <w:proofErr w:type="spellEnd"/>
+      <w:r>
+        <w:rPr>
+          <w:rFonts w:ascii="Times New Roman" w:eastAsia="Times New Roman" w:hAnsi="Times New Roman" w:cs="Times New Roman"/>
+          <w:b w:val="0"/>
+          <w:bCs/>
+        </w:rPr>
+        <w:t xml:space="preserve"> wanted to make our own small tables for our rooms. </w:t>
+      </w:r>
+      <w:r>
+        <w:rPr>
+          <w:rFonts w:ascii="Times New Roman" w:eastAsia="Times New Roman" w:hAnsi="Times New Roman" w:cs="Times New Roman"/>
+          <w:b w:val="0"/>
+          <w:bCs/>
+        </w:rPr>
         <w:t>We bought the wood and materials already from Menards for the tables, but we also wanted to add LED strips to backlight it. To do this, I am going to design an Arduino PCB that has a transceiver, buttons, switches, and connectors to add the LED strips to the board. Once the PCB and parts come in, the hardware side of the project should go pretty fast. It will take more time to code the LED strips how I want them, but that can be worked on over time after the project is technically “finished”</w:t>
       </w:r>
     </w:p>
@@ -181,13 +203,7 @@
         <w:rPr>
           <w:i/>
         </w:rPr>
-        <w:t>This is where you complete a plan for your project plea</w:t>
-      </w:r>
-      <w:r>
-        <w:rPr>
-          <w:i/>
-        </w:rPr>
-        <w:t xml:space="preserve">se include project timeline and parts list for each step. Add more steps and parts lists if you need it. After each step and after you send me( </w:t>
+        <w:t xml:space="preserve">This is where you complete a plan for your project please include project timeline and parts list for each step. Add more steps and parts lists if you need it. After each step and after you send me( </w:t>
       </w:r>
       <w:hyperlink r:id="rId8">
         <w:r>
@@ -212,15 +228,7 @@
             <w:color w:val="1155CC"/>
             <w:u w:val="single"/>
           </w:rPr>
-          <w:t>tjj1</w:t>
-        </w:r>
-        <w:r>
-          <w:rPr>
-            <w:i/>
-            <w:color w:val="1155CC"/>
-            <w:u w:val="single"/>
-          </w:rPr>
-          <w:t>@iastate.edu</w:t>
+          <w:t>tjj1@iastate.edu</w:t>
         </w:r>
       </w:hyperlink>
       <w:r>
@@ -275,6 +283,9 @@
       <w:r>
         <w:t xml:space="preserve"> A couple days</w:t>
       </w:r>
+      <w:r>
+        <w:t>. DONE ALREADY</w:t>
+      </w:r>
     </w:p>
     <w:p>
       <w:r>
@@ -283,6 +294,143 @@
       <w:r>
         <w:t xml:space="preserve"> None</w:t>
       </w:r>
+    </w:p>
+    <w:p>
+      <w:pPr>
+        <w:pBdr>
+          <w:top w:val="nil"/>
+          <w:left w:val="nil"/>
+          <w:bottom w:val="nil"/>
+          <w:right w:val="nil"/>
+          <w:between w:val="nil"/>
+        </w:pBdr>
+        <w:rPr>
+          <w:color w:val="000000"/>
+        </w:rPr>
+      </w:pPr>
+    </w:p>
+    <w:p>
+      <w:pPr>
+        <w:pBdr>
+          <w:top w:val="nil"/>
+          <w:left w:val="nil"/>
+          <w:bottom w:val="nil"/>
+          <w:right w:val="nil"/>
+          <w:between w:val="nil"/>
+        </w:pBdr>
+        <w:rPr>
+          <w:color w:val="000000"/>
+        </w:rPr>
+      </w:pPr>
+      <w:r>
+        <w:rPr>
+          <w:noProof/>
+          <w:color w:val="000000"/>
+        </w:rPr>
+        <w:lastRenderedPageBreak/>
+        <w:drawing>
+          <wp:inline distT="0" distB="0" distL="0" distR="0" wp14:anchorId="4147A460" wp14:editId="71B6D4F3">
+            <wp:extent cx="3629025" cy="2721769"/>
+            <wp:effectExtent l="0" t="0" r="0" b="2540"/>
+            <wp:docPr id="3" name="Picture 3" descr="A picture containing indoor, wall, computer&#10;&#10;Description automatically generated"/>
+            <wp:cNvGraphicFramePr>
+              <a:graphicFrameLocks xmlns:a="http://schemas.openxmlformats.org/drawingml/2006/main" noChangeAspect="1"/>
+            </wp:cNvGraphicFramePr>
+            <a:graphic xmlns:a="http://schemas.openxmlformats.org/drawingml/2006/main">
+              <a:graphicData uri="http://schemas.openxmlformats.org/drawingml/2006/picture">
+                <pic:pic xmlns:pic="http://schemas.openxmlformats.org/drawingml/2006/picture">
+                  <pic:nvPicPr>
+                    <pic:cNvPr id="3" name="Picture 3" descr="A picture containing indoor, wall, computer&#10;&#10;Description automatically generated"/>
+                    <pic:cNvPicPr/>
+                  </pic:nvPicPr>
+                  <pic:blipFill>
+                    <a:blip r:embed="rId10" cstate="print">
+                      <a:extLst>
+                        <a:ext uri="{28A0092B-C50C-407E-A947-70E740481C1C}">
+                          <a14:useLocalDpi xmlns:a14="http://schemas.microsoft.com/office/drawing/2010/main" val="0"/>
+                        </a:ext>
+                      </a:extLst>
+                    </a:blip>
+                    <a:stretch>
+                      <a:fillRect/>
+                    </a:stretch>
+                  </pic:blipFill>
+                  <pic:spPr>
+                    <a:xfrm>
+                      <a:off x="0" y="0"/>
+                      <a:ext cx="3632891" cy="2724668"/>
+                    </a:xfrm>
+                    <a:prstGeom prst="rect">
+                      <a:avLst/>
+                    </a:prstGeom>
+                  </pic:spPr>
+                </pic:pic>
+              </a:graphicData>
+            </a:graphic>
+          </wp:inline>
+        </w:drawing>
+      </w:r>
+      <w:r>
+        <w:rPr>
+          <w:noProof/>
+          <w:color w:val="000000"/>
+        </w:rPr>
+        <w:drawing>
+          <wp:inline distT="0" distB="0" distL="0" distR="0" wp14:anchorId="7A820A4E" wp14:editId="7D0180A5">
+            <wp:extent cx="4914900" cy="3686175"/>
+            <wp:effectExtent l="4762" t="0" r="4763" b="4762"/>
+            <wp:docPr id="5" name="Picture 5" descr="A picture containing wall, indoor, wooden, wood&#10;&#10;Description automatically generated"/>
+            <wp:cNvGraphicFramePr>
+              <a:graphicFrameLocks xmlns:a="http://schemas.openxmlformats.org/drawingml/2006/main" noChangeAspect="1"/>
+            </wp:cNvGraphicFramePr>
+            <a:graphic xmlns:a="http://schemas.openxmlformats.org/drawingml/2006/main">
+              <a:graphicData uri="http://schemas.openxmlformats.org/drawingml/2006/picture">
+                <pic:pic xmlns:pic="http://schemas.openxmlformats.org/drawingml/2006/picture">
+                  <pic:nvPicPr>
+                    <pic:cNvPr id="5" name="Picture 5" descr="A picture containing wall, indoor, wooden, wood&#10;&#10;Description automatically generated"/>
+                    <pic:cNvPicPr/>
+                  </pic:nvPicPr>
+                  <pic:blipFill>
+                    <a:blip r:embed="rId11" cstate="print">
+                      <a:extLst>
+                        <a:ext uri="{28A0092B-C50C-407E-A947-70E740481C1C}">
+                          <a14:useLocalDpi xmlns:a14="http://schemas.microsoft.com/office/drawing/2010/main" val="0"/>
+                        </a:ext>
+                      </a:extLst>
+                    </a:blip>
+                    <a:stretch>
+                      <a:fillRect/>
+                    </a:stretch>
+                  </pic:blipFill>
+                  <pic:spPr>
+                    <a:xfrm rot="5400000">
+                      <a:off x="0" y="0"/>
+                      <a:ext cx="4916632" cy="3687474"/>
+                    </a:xfrm>
+                    <a:prstGeom prst="rect">
+                      <a:avLst/>
+                    </a:prstGeom>
+                  </pic:spPr>
+                </pic:pic>
+              </a:graphicData>
+            </a:graphic>
+          </wp:inline>
+        </w:drawing>
+      </w:r>
+    </w:p>
+    <w:p>
+      <w:pPr>
+        <w:pBdr>
+          <w:top w:val="nil"/>
+          <w:left w:val="nil"/>
+          <w:bottom w:val="nil"/>
+          <w:right w:val="nil"/>
+          <w:between w:val="nil"/>
+        </w:pBdr>
+        <w:rPr>
+          <w:color w:val="000000"/>
+        </w:rPr>
+      </w:pPr>
     </w:p>
     <w:p>
       <w:pPr>
@@ -373,7 +521,7 @@
       <w:r>
         <w:t>Power Strip sockets (2, $14 each)</w:t>
       </w:r>
-      <w:hyperlink r:id="rId10" w:history="1">
+      <w:hyperlink r:id="rId12" w:history="1">
         <w:r>
           <w:rPr>
             <w:rStyle w:val="Hyperlink"/>
@@ -396,6 +544,11 @@
           <w:between w:val="nil"/>
         </w:pBdr>
         <w:spacing w:after="0"/>
+        <w:rPr>
+          <w:rStyle w:val="Hyperlink"/>
+          <w:color w:val="auto"/>
+          <w:u w:val="none"/>
+        </w:rPr>
       </w:pPr>
       <w:r>
         <w:t xml:space="preserve">WS2812B 30 LEDs/meter 5 meter roll (1, </w:t>
@@ -403,7 +556,7 @@
       <w:r>
         <w:t xml:space="preserve">$27) </w:t>
       </w:r>
-      <w:hyperlink r:id="rId11" w:history="1">
+      <w:hyperlink r:id="rId13" w:history="1">
         <w:r>
           <w:rPr>
             <w:rStyle w:val="Hyperlink"/>
@@ -428,14 +581,16 @@
         <w:spacing w:after="0"/>
       </w:pPr>
       <w:r>
-        <w:t xml:space="preserve">JLC PCB Order (5 boards (lowest amount), </w:t>
-      </w:r>
-      <w:r>
-        <w:t>$20-30 depending on shipping)</w:t>
-      </w:r>
-      <w:r>
-        <w:t>, will attach zip file for order</w:t>
-      </w:r>
+        <w:t xml:space="preserve">DC Wall Adapters (2, $19 each) </w:t>
+      </w:r>
+      <w:hyperlink r:id="rId14" w:history="1">
+        <w:r>
+          <w:rPr>
+            <w:rStyle w:val="Hyperlink"/>
+          </w:rPr>
+          <w:t>https://www.amazon.com/Geekworm-Adapter-Raspberry-Expansion-Management/dp/B07413Q5Y4/ref=sr_1_8?dchild=1&amp;keywords=4+amp+power+supply+5v&amp;qid=1613017220&amp;sr=8-8</w:t>
+        </w:r>
+      </w:hyperlink>
     </w:p>
     <w:p>
       <w:pPr>
@@ -453,56 +608,19 @@
         <w:spacing w:after="0"/>
       </w:pPr>
       <w:r>
-        <w:t>Digikey PCB Parts ($</w:t>
-      </w:r>
-      <w:r>
-        <w:t>8</w:t>
-      </w:r>
-      <w:r>
-        <w:t>0</w:t>
-      </w:r>
-      <w:r>
-        <w:t>), will attach excel sheet for BOM bulk order on digikey</w:t>
-      </w:r>
-    </w:p>
-    <w:p/>
-    <w:p>
-      <w:pPr>
-        <w:rPr>
-          <w:b/>
-          <w:u w:val="single"/>
-        </w:rPr>
-      </w:pPr>
-      <w:r>
-        <w:rPr>
-          <w:b/>
-          <w:u w:val="single"/>
-        </w:rPr>
-        <w:t>Step 3</w:t>
-      </w:r>
-    </w:p>
-    <w:p>
-      <w:r>
-        <w:t>Description of Step 3</w:t>
-      </w:r>
-    </w:p>
-    <w:p>
-      <w:r>
-        <w:t xml:space="preserve">Putting everything together and coding. We shouldn’t need any more parts at this point as long as </w:t>
-      </w:r>
-      <w:r>
-        <w:t>the PCB and parts work as planned. So no parts here hopefully!</w:t>
-      </w:r>
-    </w:p>
-    <w:p>
-      <w:r>
-        <w:t>Time expected to complete step 3:</w:t>
-      </w:r>
-    </w:p>
-    <w:p/>
-    <w:p>
-      <w:r>
-        <w:t>Parts list:</w:t>
+        <w:t xml:space="preserve">JLC PCB Order (5 boards (lowest amount), </w:t>
+      </w:r>
+      <w:r>
+        <w:t>$</w:t>
+      </w:r>
+      <w:r>
+        <w:t>10-20</w:t>
+      </w:r>
+      <w:r>
+        <w:t xml:space="preserve"> depending on shipping)</w:t>
+      </w:r>
+      <w:r>
+        <w:t>, will attach zip file for order</w:t>
       </w:r>
     </w:p>
     <w:p>
@@ -519,6 +637,189 @@
           <w:between w:val="nil"/>
         </w:pBdr>
         <w:spacing w:after="0"/>
+      </w:pPr>
+      <w:proofErr w:type="spellStart"/>
+      <w:r>
+        <w:t>Digikey</w:t>
+      </w:r>
+      <w:proofErr w:type="spellEnd"/>
+      <w:r>
+        <w:t xml:space="preserve"> PCB Parts ($</w:t>
+      </w:r>
+      <w:r>
+        <w:t>8</w:t>
+      </w:r>
+      <w:r>
+        <w:t>0</w:t>
+      </w:r>
+      <w:r>
+        <w:t xml:space="preserve"> each</w:t>
+      </w:r>
+      <w:r>
+        <w:t xml:space="preserve">), will attach excel sheet for BOM bulk order on </w:t>
+      </w:r>
+      <w:proofErr w:type="spellStart"/>
+      <w:r>
+        <w:t>digikey</w:t>
+      </w:r>
+      <w:proofErr w:type="spellEnd"/>
+    </w:p>
+    <w:p/>
+    <w:p/>
+    <w:p/>
+    <w:p/>
+    <w:p>
+      <w:r>
+        <w:rPr>
+          <w:noProof/>
+        </w:rPr>
+        <w:lastRenderedPageBreak/>
+        <w:drawing>
+          <wp:inline distT="0" distB="0" distL="0" distR="0" wp14:anchorId="39907654" wp14:editId="5762D9B8">
+            <wp:extent cx="5943600" cy="3228975"/>
+            <wp:effectExtent l="0" t="0" r="0" b="9525"/>
+            <wp:docPr id="1" name="Picture 1"/>
+            <wp:cNvGraphicFramePr>
+              <a:graphicFrameLocks xmlns:a="http://schemas.openxmlformats.org/drawingml/2006/main" noChangeAspect="1"/>
+            </wp:cNvGraphicFramePr>
+            <a:graphic xmlns:a="http://schemas.openxmlformats.org/drawingml/2006/main">
+              <a:graphicData uri="http://schemas.openxmlformats.org/drawingml/2006/picture">
+                <pic:pic xmlns:pic="http://schemas.openxmlformats.org/drawingml/2006/picture">
+                  <pic:nvPicPr>
+                    <pic:cNvPr id="1" name=""/>
+                    <pic:cNvPicPr/>
+                  </pic:nvPicPr>
+                  <pic:blipFill>
+                    <a:blip r:embed="rId15"/>
+                    <a:stretch>
+                      <a:fillRect/>
+                    </a:stretch>
+                  </pic:blipFill>
+                  <pic:spPr>
+                    <a:xfrm>
+                      <a:off x="0" y="0"/>
+                      <a:ext cx="5943600" cy="3228975"/>
+                    </a:xfrm>
+                    <a:prstGeom prst="rect">
+                      <a:avLst/>
+                    </a:prstGeom>
+                  </pic:spPr>
+                </pic:pic>
+              </a:graphicData>
+            </a:graphic>
+          </wp:inline>
+        </w:drawing>
+      </w:r>
+    </w:p>
+    <w:p/>
+    <w:p/>
+    <w:p>
+      <w:r>
+        <w:rPr>
+          <w:noProof/>
+        </w:rPr>
+        <w:drawing>
+          <wp:inline distT="0" distB="0" distL="0" distR="0" wp14:anchorId="2C6174AA" wp14:editId="7E2965B7">
+            <wp:extent cx="5943600" cy="4582795"/>
+            <wp:effectExtent l="0" t="0" r="0" b="8255"/>
+            <wp:docPr id="2" name="Picture 2"/>
+            <wp:cNvGraphicFramePr>
+              <a:graphicFrameLocks xmlns:a="http://schemas.openxmlformats.org/drawingml/2006/main" noChangeAspect="1"/>
+            </wp:cNvGraphicFramePr>
+            <a:graphic xmlns:a="http://schemas.openxmlformats.org/drawingml/2006/main">
+              <a:graphicData uri="http://schemas.openxmlformats.org/drawingml/2006/picture">
+                <pic:pic xmlns:pic="http://schemas.openxmlformats.org/drawingml/2006/picture">
+                  <pic:nvPicPr>
+                    <pic:cNvPr id="1" name=""/>
+                    <pic:cNvPicPr/>
+                  </pic:nvPicPr>
+                  <pic:blipFill>
+                    <a:blip r:embed="rId16"/>
+                    <a:stretch>
+                      <a:fillRect/>
+                    </a:stretch>
+                  </pic:blipFill>
+                  <pic:spPr>
+                    <a:xfrm>
+                      <a:off x="0" y="0"/>
+                      <a:ext cx="5943600" cy="4582795"/>
+                    </a:xfrm>
+                    <a:prstGeom prst="rect">
+                      <a:avLst/>
+                    </a:prstGeom>
+                  </pic:spPr>
+                </pic:pic>
+              </a:graphicData>
+            </a:graphic>
+          </wp:inline>
+        </w:drawing>
+      </w:r>
+    </w:p>
+    <w:p/>
+    <w:p>
+      <w:pPr>
+        <w:rPr>
+          <w:b/>
+          <w:u w:val="single"/>
+        </w:rPr>
+      </w:pPr>
+      <w:r>
+        <w:rPr>
+          <w:b/>
+          <w:u w:val="single"/>
+        </w:rPr>
+        <w:t>Step 3</w:t>
+      </w:r>
+    </w:p>
+    <w:p>
+      <w:r>
+        <w:t>Description of Step 3</w:t>
+      </w:r>
+    </w:p>
+    <w:p>
+      <w:r>
+        <w:t xml:space="preserve">Putting everything together and coding. We shouldn’t need any more parts at this point as long as </w:t>
+      </w:r>
+      <w:r>
+        <w:t xml:space="preserve">the PCB and parts work as planned. </w:t>
+      </w:r>
+      <w:proofErr w:type="gramStart"/>
+      <w:r>
+        <w:t>So</w:t>
+      </w:r>
+      <w:proofErr w:type="gramEnd"/>
+      <w:r>
+        <w:t xml:space="preserve"> no parts here hopefully!</w:t>
+      </w:r>
+    </w:p>
+    <w:p>
+      <w:r>
+        <w:t>Time expected to complete step 3:</w:t>
+      </w:r>
+      <w:r>
+        <w:t xml:space="preserve"> About a week to put together the board and figure out led strips</w:t>
+      </w:r>
+    </w:p>
+    <w:p/>
+    <w:p>
+      <w:r>
+        <w:t>Parts list:</w:t>
+      </w:r>
+    </w:p>
+    <w:p>
+      <w:pPr>
+        <w:numPr>
+          <w:ilvl w:val="0"/>
+          <w:numId w:val="1"/>
+        </w:numPr>
+        <w:pBdr>
+          <w:top w:val="nil"/>
+          <w:left w:val="nil"/>
+          <w:bottom w:val="nil"/>
+          <w:right w:val="nil"/>
+          <w:between w:val="nil"/>
+        </w:pBdr>
+        <w:spacing w:after="0"/>
         <w:rPr>
           <w:color w:val="000000"/>
         </w:rPr>
@@ -551,7 +852,7 @@
         </w:rPr>
         <w:t xml:space="preserve">Please email pictures or videos to </w:t>
       </w:r>
-      <w:hyperlink r:id="rId12">
+      <w:hyperlink r:id="rId17">
         <w:r>
           <w:rPr>
             <w:b/>
@@ -574,7 +875,7 @@
         </w:rPr>
         <w:t xml:space="preserve"> or </w:t>
       </w:r>
-      <w:hyperlink r:id="rId13">
+      <w:hyperlink r:id="rId18">
         <w:r>
           <w:rPr>
             <w:b/>
@@ -969,7 +1270,6 @@
     <w:lsdException w:name="HTML Sample" w:semiHidden="1" w:unhideWhenUsed="1"/>
     <w:lsdException w:name="HTML Typewriter" w:semiHidden="1" w:unhideWhenUsed="1"/>
     <w:lsdException w:name="HTML Variable" w:semiHidden="1" w:unhideWhenUsed="1"/>
-    <w:lsdException w:name="Normal Table" w:semiHidden="1" w:unhideWhenUsed="1"/>
     <w:lsdException w:name="annotation subject" w:semiHidden="1" w:unhideWhenUsed="1"/>
     <w:lsdException w:name="No List" w:semiHidden="1" w:unhideWhenUsed="1"/>
     <w:lsdException w:name="Outline List 1" w:semiHidden="1" w:unhideWhenUsed="1"/>
@@ -1016,10 +1316,8 @@
     <w:lsdException w:name="Table Subtle 2" w:semiHidden="1" w:unhideWhenUsed="1"/>
     <w:lsdException w:name="Table Web 1" w:semiHidden="1" w:unhideWhenUsed="1"/>
     <w:lsdException w:name="Table Web 2" w:semiHidden="1" w:unhideWhenUsed="1"/>
-    <w:lsdException w:name="Table Web 3" w:semiHidden="1" w:unhideWhenUsed="1"/>
     <w:lsdException w:name="Balloon Text" w:semiHidden="1" w:unhideWhenUsed="1"/>
     <w:lsdException w:name="Table Grid" w:uiPriority="39"/>
-    <w:lsdException w:name="Table Theme" w:semiHidden="1" w:unhideWhenUsed="1"/>
     <w:lsdException w:name="Placeholder Text" w:semiHidden="1"/>
     <w:lsdException w:name="No Spacing" w:uiPriority="1" w:qFormat="1"/>
     <w:lsdException w:name="Light Shading" w:uiPriority="60"/>
